--- a/proj4/ECE 275 - Project 4_Readme.docx
+++ b/proj4/ECE 275 - Project 4_Readme.docx
@@ -816,8 +816,35 @@
       <w:r>
         <w:rPr>
           <w:rFonts w:ascii="Courier New" w:eastAsia="Courier New" w:hAnsi="Courier New" w:cs="Courier New"/>
-        </w:rPr>
-        <w:t>0.06 5 0.523</w:t>
+          <w:color w:val="FF0000"/>
+        </w:rPr>
+        <w:t>0.06</w:t>
+      </w:r>
+      <w:r>
+        <w:rPr>
+          <w:rFonts w:ascii="Courier New" w:eastAsia="Courier New" w:hAnsi="Courier New" w:cs="Courier New"/>
+        </w:rPr>
+        <w:t xml:space="preserve"> </w:t>
+      </w:r>
+      <w:r>
+        <w:rPr>
+          <w:rFonts w:ascii="Courier New" w:eastAsia="Courier New" w:hAnsi="Courier New" w:cs="Courier New"/>
+          <w:color w:val="00B050"/>
+        </w:rPr>
+        <w:t>5</w:t>
+      </w:r>
+      <w:r>
+        <w:rPr>
+          <w:rFonts w:ascii="Courier New" w:eastAsia="Courier New" w:hAnsi="Courier New" w:cs="Courier New"/>
+        </w:rPr>
+        <w:t xml:space="preserve"> </w:t>
+      </w:r>
+      <w:r>
+        <w:rPr>
+          <w:rFonts w:ascii="Courier New" w:eastAsia="Courier New" w:hAnsi="Courier New" w:cs="Courier New"/>
+          <w:color w:val="403152" w:themeColor="accent4" w:themeShade="80"/>
+        </w:rPr>
+        <w:t>0.523</w:t>
       </w:r>
       <w:r>
         <w:rPr>
@@ -837,7 +864,30 @@
           <w:rStyle w:val="TODOsChar"/>
           <w:sz w:val="20"/>
         </w:rPr>
-        <w:t xml:space="preserve"> (seconds), desired velocity (m/s), steering rate (rad/s)</w:t>
+        <w:t xml:space="preserve"> (seconds), </w:t>
+      </w:r>
+      <w:r>
+        <w:rPr>
+          <w:rStyle w:val="TODOsChar"/>
+          <w:color w:val="00B050"/>
+          <w:sz w:val="20"/>
+        </w:rPr>
+        <w:t>desired velocity (m/s)</w:t>
+      </w:r>
+      <w:r>
+        <w:rPr>
+          <w:rStyle w:val="TODOsChar"/>
+          <w:sz w:val="20"/>
+        </w:rPr>
+        <w:t xml:space="preserve">, </w:t>
+      </w:r>
+      <w:r>
+        <w:rPr>
+          <w:rStyle w:val="TODOsChar"/>
+          <w:color w:val="403152" w:themeColor="accent4" w:themeShade="80"/>
+          <w:sz w:val="20"/>
+        </w:rPr>
+        <w:t>steering rate (rad/s)</w:t>
       </w:r>
     </w:p>
     <w:p>
@@ -1493,65 +1543,88 @@
       <w:r>
         <w:rPr>
           <w:i/>
+          <w:highlight w:val="green"/>
         </w:rPr>
         <w:lastRenderedPageBreak/>
         <w:t>x</w:t>
       </w:r>
       <w:r>
         <w:rPr>
+          <w:highlight w:val="green"/>
           <w:vertAlign w:val="subscript"/>
         </w:rPr>
         <w:t xml:space="preserve">1 </w:t>
       </w:r>
       <w:r>
+        <w:rPr>
+          <w:highlight w:val="green"/>
+        </w:rPr>
         <w:t xml:space="preserve">= </w:t>
       </w:r>
       <w:r>
         <w:rPr>
           <w:i/>
+          <w:highlight w:val="green"/>
         </w:rPr>
         <w:t>u</w:t>
       </w:r>
       <w:r>
         <w:rPr>
+          <w:highlight w:val="green"/>
           <w:vertAlign w:val="subscript"/>
         </w:rPr>
         <w:t xml:space="preserve">1 </w:t>
       </w:r>
       <w:r>
+        <w:rPr>
+          <w:highlight w:val="green"/>
+        </w:rPr>
         <w:t>cos(</w:t>
       </w:r>
       <w:r>
         <w:rPr>
           <w:i/>
+          <w:highlight w:val="green"/>
         </w:rPr>
         <w:t>x</w:t>
       </w:r>
       <w:r>
         <w:rPr>
+          <w:highlight w:val="green"/>
           <w:vertAlign w:val="subscript"/>
         </w:rPr>
         <w:t>3</w:t>
       </w:r>
       <w:r>
+        <w:rPr>
+          <w:highlight w:val="green"/>
+        </w:rPr>
         <w:t>) cos(</w:t>
       </w:r>
       <w:r>
         <w:rPr>
           <w:i/>
+          <w:highlight w:val="green"/>
         </w:rPr>
         <w:t>x</w:t>
       </w:r>
       <w:r>
         <w:rPr>
+          <w:highlight w:val="green"/>
           <w:vertAlign w:val="subscript"/>
         </w:rPr>
         <w:t>4</w:t>
       </w:r>
       <w:r>
+        <w:rPr>
+          <w:highlight w:val="green"/>
+        </w:rPr>
         <w:t>)</w:t>
       </w:r>
       <w:r>
+        <w:rPr>
+          <w:highlight w:val="green"/>
+        </w:rPr>
         <w:tab/>
         <w:t>(1)</w:t>
       </w:r>
@@ -1639,32 +1712,40 @@
         </w:pBdr>
         <w:ind w:left="720" w:firstLine="720"/>
         <w:rPr>
+          <w:highlight w:val="green"/>
           <w:vertAlign w:val="subscript"/>
         </w:rPr>
       </w:pPr>
       <w:r>
         <w:rPr>
           <w:i/>
+          <w:highlight w:val="green"/>
         </w:rPr>
         <w:t>x</w:t>
       </w:r>
       <w:r>
         <w:rPr>
+          <w:highlight w:val="green"/>
           <w:vertAlign w:val="subscript"/>
         </w:rPr>
         <w:t xml:space="preserve">3 </w:t>
       </w:r>
       <w:r>
+        <w:rPr>
+          <w:highlight w:val="green"/>
+        </w:rPr>
         <w:t xml:space="preserve">= </w:t>
       </w:r>
       <w:r>
         <w:rPr>
           <w:i/>
+          <w:highlight w:val="green"/>
         </w:rPr>
         <w:t>u</w:t>
       </w:r>
       <w:r>
         <w:rPr>
+          <w:highlight w:val="green"/>
           <w:vertAlign w:val="subscript"/>
         </w:rPr>
         <w:t xml:space="preserve">2  </w:t>
@@ -1684,46 +1765,61 @@
       <w:r>
         <w:rPr>
           <w:i/>
+          <w:highlight w:val="green"/>
         </w:rPr>
         <w:t>x</w:t>
       </w:r>
       <w:r>
         <w:rPr>
+          <w:highlight w:val="green"/>
           <w:vertAlign w:val="subscript"/>
         </w:rPr>
         <w:t xml:space="preserve">4 </w:t>
       </w:r>
       <w:r>
+        <w:rPr>
+          <w:highlight w:val="green"/>
+        </w:rPr>
         <w:t xml:space="preserve">= </w:t>
       </w:r>
       <w:r>
         <w:rPr>
           <w:i/>
+          <w:highlight w:val="green"/>
         </w:rPr>
         <w:t>u</w:t>
       </w:r>
       <w:r>
         <w:rPr>
+          <w:highlight w:val="green"/>
           <w:vertAlign w:val="subscript"/>
         </w:rPr>
         <w:t xml:space="preserve">1 </w:t>
       </w:r>
       <w:r>
+        <w:rPr>
+          <w:highlight w:val="green"/>
+        </w:rPr>
         <w:t>(1/L) sin(</w:t>
       </w:r>
       <w:r>
         <w:rPr>
           <w:i/>
+          <w:highlight w:val="green"/>
         </w:rPr>
         <w:t>x</w:t>
       </w:r>
       <w:r>
         <w:rPr>
+          <w:highlight w:val="green"/>
           <w:vertAlign w:val="subscript"/>
         </w:rPr>
         <w:t>3</w:t>
       </w:r>
       <w:r>
+        <w:rPr>
+          <w:highlight w:val="green"/>
+        </w:rPr>
         <w:t>)</w:t>
       </w:r>
     </w:p>
@@ -1744,9 +1840,9 @@
           <w:lang w:val="en-US"/>
         </w:rPr>
         <w:drawing>
-          <wp:inline distT="114300" distB="114300" distL="114300" distR="114300" wp14:anchorId="619D5C39" wp14:editId="6CE7E034">
-            <wp:extent cx="2781316" cy="2452688"/>
-            <wp:effectExtent l="0" t="0" r="0" b="0"/>
+          <wp:inline distT="114300" distB="114300" distL="114300" distR="114300" wp14:anchorId="619D5C39" wp14:editId="1B299AE4">
+            <wp:extent cx="1004407" cy="1036320"/>
+            <wp:effectExtent l="0" t="0" r="5715" b="0"/>
             <wp:docPr id="1" name="image1.png"/>
             <wp:cNvGraphicFramePr/>
             <a:graphic xmlns:a="http://schemas.openxmlformats.org/drawingml/2006/main">
@@ -1766,7 +1862,7 @@
                   <pic:spPr>
                     <a:xfrm>
                       <a:off x="0" y="0"/>
-                      <a:ext cx="2781316" cy="2452688"/>
+                      <a:ext cx="1009002" cy="1041061"/>
                     </a:xfrm>
                     <a:prstGeom prst="rect">
                       <a:avLst/>
@@ -1789,111 +1885,241 @@
           <w:right w:val="nil"/>
           <w:between w:val="nil"/>
         </w:pBdr>
-      </w:pPr>
-      <w:r>
-        <w:t xml:space="preserve">Where </w:t>
-      </w:r>
-      <w:r>
-        <w:rPr>
-          <w:i/>
+        <w:rPr>
+          <w:color w:val="FF0000"/>
+        </w:rPr>
+      </w:pPr>
+      <w:r>
+        <w:rPr>
+          <w:i/>
+          <w:color w:val="FF0000"/>
         </w:rPr>
         <w:t>x</w:t>
       </w:r>
       <w:r>
         <w:rPr>
+          <w:color w:val="FF0000"/>
           <w:vertAlign w:val="subscript"/>
         </w:rPr>
         <w:t>1</w:t>
       </w:r>
       <w:r>
+        <w:rPr>
+          <w:color w:val="FF0000"/>
+        </w:rPr>
         <w:t xml:space="preserve"> is translational forward motion</w:t>
       </w:r>
       <w:r>
+        <w:rPr>
+          <w:color w:val="FF0000"/>
+        </w:rPr>
         <w:t xml:space="preserve"> (position x)</w:t>
       </w:r>
       <w:r>
+        <w:rPr>
+          <w:color w:val="FF0000"/>
+        </w:rPr>
         <w:t xml:space="preserve">, </w:t>
       </w:r>
-      <w:r>
-        <w:rPr>
-          <w:i/>
+    </w:p>
+    <w:p>
+      <w:pPr>
+        <w:pBdr>
+          <w:top w:val="nil"/>
+          <w:left w:val="nil"/>
+          <w:bottom w:val="nil"/>
+          <w:right w:val="nil"/>
+          <w:between w:val="nil"/>
+        </w:pBdr>
+        <w:rPr>
+          <w:i/>
+          <w:color w:val="FF0000"/>
+        </w:rPr>
+      </w:pPr>
+      <w:r>
+        <w:rPr>
+          <w:i/>
+          <w:color w:val="FF0000"/>
         </w:rPr>
         <w:t>x</w:t>
       </w:r>
       <w:r>
         <w:rPr>
+          <w:color w:val="FF0000"/>
           <w:vertAlign w:val="subscript"/>
         </w:rPr>
         <w:t>2</w:t>
       </w:r>
       <w:r>
+        <w:rPr>
+          <w:color w:val="FF0000"/>
+        </w:rPr>
         <w:t xml:space="preserve"> is translational left/right motion</w:t>
       </w:r>
       <w:r>
+        <w:rPr>
+          <w:color w:val="FF0000"/>
+        </w:rPr>
         <w:t xml:space="preserve"> (position y)</w:t>
       </w:r>
       <w:r>
+        <w:rPr>
+          <w:color w:val="FF0000"/>
+        </w:rPr>
         <w:t>,</w:t>
       </w:r>
-      <w:r>
-        <w:rPr>
-          <w:i/>
-        </w:rPr>
-        <w:t xml:space="preserve"> x</w:t>
-      </w:r>
-      <w:r>
-        <w:rPr>
+    </w:p>
+    <w:p>
+      <w:pPr>
+        <w:pBdr>
+          <w:top w:val="nil"/>
+          <w:left w:val="nil"/>
+          <w:bottom w:val="nil"/>
+          <w:right w:val="nil"/>
+          <w:between w:val="nil"/>
+        </w:pBdr>
+        <w:rPr>
+          <w:color w:val="FF0000"/>
+        </w:rPr>
+      </w:pPr>
+      <w:r>
+        <w:rPr>
+          <w:i/>
+          <w:color w:val="FF0000"/>
+        </w:rPr>
+        <w:t>x</w:t>
+      </w:r>
+      <w:r>
+        <w:rPr>
+          <w:color w:val="FF0000"/>
           <w:vertAlign w:val="subscript"/>
         </w:rPr>
         <w:t>3</w:t>
       </w:r>
       <w:r>
-        <w:t xml:space="preserve"> is the tire angle, and </w:t>
-      </w:r>
-      <w:r>
-        <w:rPr>
-          <w:i/>
+        <w:rPr>
+          <w:color w:val="FF0000"/>
+        </w:rPr>
+        <w:t xml:space="preserve"> is the tire angle, </w:t>
+      </w:r>
+    </w:p>
+    <w:p>
+      <w:pPr>
+        <w:pBdr>
+          <w:top w:val="nil"/>
+          <w:left w:val="nil"/>
+          <w:bottom w:val="nil"/>
+          <w:right w:val="nil"/>
+          <w:between w:val="nil"/>
+        </w:pBdr>
+        <w:rPr>
+          <w:color w:val="FF0000"/>
+        </w:rPr>
+      </w:pPr>
+      <w:r>
+        <w:rPr>
+          <w:i/>
+          <w:color w:val="FF0000"/>
         </w:rPr>
         <w:t>x</w:t>
       </w:r>
       <w:r>
         <w:rPr>
+          <w:color w:val="FF0000"/>
           <w:vertAlign w:val="subscript"/>
         </w:rPr>
         <w:t>4</w:t>
       </w:r>
       <w:r>
-        <w:t xml:space="preserve"> is the heading of the vehicle. For control inputs, </w:t>
-      </w:r>
-      <w:r>
-        <w:rPr>
-          <w:i/>
+        <w:rPr>
+          <w:color w:val="FF0000"/>
+        </w:rPr>
+        <w:t xml:space="preserve"> is the heading of the vehicle. </w:t>
+      </w:r>
+    </w:p>
+    <w:p>
+      <w:pPr>
+        <w:pBdr>
+          <w:top w:val="nil"/>
+          <w:left w:val="nil"/>
+          <w:bottom w:val="nil"/>
+          <w:right w:val="nil"/>
+          <w:between w:val="nil"/>
+        </w:pBdr>
+      </w:pPr>
+      <w:r>
+        <w:t xml:space="preserve">For control inputs, </w:t>
+      </w:r>
+      <w:r>
+        <w:rPr>
+          <w:i/>
+          <w:color w:val="FF0000"/>
         </w:rPr>
         <w:t>u</w:t>
       </w:r>
       <w:r>
         <w:rPr>
+          <w:color w:val="FF0000"/>
           <w:vertAlign w:val="subscript"/>
         </w:rPr>
         <w:t>1</w:t>
       </w:r>
       <w:r>
-        <w:t xml:space="preserve"> represents vehicle velocity, and </w:t>
-      </w:r>
-      <w:r>
-        <w:rPr>
-          <w:i/>
+        <w:rPr>
+          <w:color w:val="FF0000"/>
+        </w:rPr>
+        <w:t xml:space="preserve"> represents vehicle velocity</w:t>
+      </w:r>
+      <w:r>
+        <w:t>,</w:t>
+      </w:r>
+    </w:p>
+    <w:p>
+      <w:pPr>
+        <w:pBdr>
+          <w:top w:val="nil"/>
+          <w:left w:val="nil"/>
+          <w:bottom w:val="nil"/>
+          <w:right w:val="nil"/>
+          <w:between w:val="nil"/>
+        </w:pBdr>
+      </w:pPr>
+      <w:r>
+        <w:rPr>
+          <w:i/>
+          <w:color w:val="FF0000"/>
         </w:rPr>
         <w:t>u</w:t>
       </w:r>
       <w:r>
         <w:rPr>
+          <w:color w:val="FF0000"/>
           <w:vertAlign w:val="subscript"/>
         </w:rPr>
         <w:t>2</w:t>
       </w:r>
       <w:r>
-        <w:t xml:space="preserve"> represents angular rate of change for the tire angle. The wheelbase L is defined in the </w:t>
+        <w:rPr>
+          <w:color w:val="FF0000"/>
+        </w:rPr>
+        <w:t xml:space="preserve"> represents angular rate of change for the tire angle</w:t>
+      </w:r>
+      <w:r>
+        <w:t xml:space="preserve">. </w:t>
+      </w:r>
+    </w:p>
+    <w:p>
+      <w:pPr>
+        <w:pBdr>
+          <w:top w:val="nil"/>
+          <w:left w:val="nil"/>
+          <w:bottom w:val="nil"/>
+          <w:right w:val="nil"/>
+          <w:between w:val="nil"/>
+        </w:pBdr>
+      </w:pPr>
+      <w:r>
+        <w:t xml:space="preserve">The wheelbase L is defined in the </w:t>
       </w:r>
       <w:proofErr w:type="spellStart"/>
       <w:r>
@@ -1976,169 +2202,232 @@
       <w:r>
         <w:rPr>
           <w:i/>
+          <w:highlight w:val="green"/>
         </w:rPr>
         <w:t>x</w:t>
       </w:r>
       <w:r>
         <w:rPr>
+          <w:highlight w:val="green"/>
           <w:vertAlign w:val="subscript"/>
         </w:rPr>
         <w:t>1</w:t>
       </w:r>
       <w:r>
+        <w:rPr>
+          <w:highlight w:val="green"/>
+        </w:rPr>
         <w:t>(</w:t>
       </w:r>
       <w:r>
         <w:rPr>
           <w:i/>
+          <w:highlight w:val="green"/>
         </w:rPr>
         <w:t>t</w:t>
       </w:r>
       <w:r>
         <w:rPr>
           <w:rFonts w:ascii="Gungsuh" w:eastAsia="Gungsuh" w:hAnsi="Gungsuh" w:cs="Gungsuh"/>
+          <w:highlight w:val="green"/>
         </w:rPr>
         <w:t>+∆</w:t>
       </w:r>
       <w:r>
         <w:rPr>
+          <w:highlight w:val="green"/>
           <w:vertAlign w:val="subscript"/>
         </w:rPr>
         <w:t>t</w:t>
       </w:r>
       <w:r>
+        <w:rPr>
+          <w:highlight w:val="green"/>
+        </w:rPr>
         <w:t>)</w:t>
       </w:r>
       <w:r>
         <w:rPr>
+          <w:highlight w:val="green"/>
           <w:vertAlign w:val="subscript"/>
         </w:rPr>
         <w:t xml:space="preserve">  </w:t>
       </w:r>
       <w:r>
+        <w:rPr>
+          <w:highlight w:val="green"/>
+        </w:rPr>
         <w:t xml:space="preserve">= </w:t>
       </w:r>
       <w:r>
         <w:rPr>
           <w:i/>
+          <w:highlight w:val="green"/>
         </w:rPr>
         <w:t>x</w:t>
       </w:r>
       <w:r>
         <w:rPr>
+          <w:highlight w:val="green"/>
           <w:vertAlign w:val="subscript"/>
         </w:rPr>
         <w:t>1</w:t>
       </w:r>
       <w:r>
+        <w:rPr>
+          <w:highlight w:val="green"/>
+        </w:rPr>
         <w:t>(</w:t>
       </w:r>
       <w:r>
         <w:rPr>
           <w:i/>
+          <w:highlight w:val="green"/>
         </w:rPr>
         <w:t>t</w:t>
       </w:r>
       <w:r>
+        <w:rPr>
+          <w:highlight w:val="green"/>
+        </w:rPr>
         <w:t>) +</w:t>
       </w:r>
       <w:r>
         <w:rPr>
           <w:rFonts w:ascii="Gungsuh" w:eastAsia="Gungsuh" w:hAnsi="Gungsuh" w:cs="Gungsuh"/>
+          <w:highlight w:val="green"/>
         </w:rPr>
         <w:t xml:space="preserve"> ∆</w:t>
       </w:r>
       <w:r>
         <w:rPr>
+          <w:highlight w:val="green"/>
           <w:vertAlign w:val="subscript"/>
         </w:rPr>
         <w:t>t</w:t>
       </w:r>
       <w:r>
+        <w:rPr>
+          <w:highlight w:val="green"/>
+        </w:rPr>
         <w:t xml:space="preserve"> </w:t>
       </w:r>
       <w:r>
         <w:rPr>
           <w:i/>
+          <w:highlight w:val="green"/>
         </w:rPr>
         <w:t>u</w:t>
       </w:r>
       <w:r>
         <w:rPr>
+          <w:highlight w:val="green"/>
           <w:vertAlign w:val="subscript"/>
         </w:rPr>
         <w:t>1</w:t>
       </w:r>
       <w:r>
+        <w:rPr>
+          <w:highlight w:val="green"/>
+        </w:rPr>
         <w:t>(</w:t>
       </w:r>
       <w:r>
         <w:rPr>
           <w:i/>
+          <w:highlight w:val="green"/>
         </w:rPr>
         <w:t>t</w:t>
       </w:r>
       <w:r>
+        <w:rPr>
+          <w:highlight w:val="green"/>
+        </w:rPr>
         <w:t>)</w:t>
       </w:r>
       <w:r>
         <w:rPr>
+          <w:highlight w:val="green"/>
           <w:vertAlign w:val="subscript"/>
         </w:rPr>
         <w:t xml:space="preserve"> </w:t>
       </w:r>
       <w:r>
+        <w:rPr>
+          <w:highlight w:val="green"/>
+        </w:rPr>
         <w:t>cos(</w:t>
       </w:r>
       <w:r>
         <w:rPr>
           <w:i/>
+          <w:highlight w:val="green"/>
         </w:rPr>
         <w:t>x</w:t>
       </w:r>
       <w:r>
         <w:rPr>
+          <w:highlight w:val="green"/>
           <w:vertAlign w:val="subscript"/>
         </w:rPr>
         <w:t>3</w:t>
       </w:r>
       <w:r>
+        <w:rPr>
+          <w:highlight w:val="green"/>
+        </w:rPr>
         <w:t>(</w:t>
       </w:r>
       <w:r>
         <w:rPr>
           <w:i/>
+          <w:highlight w:val="green"/>
         </w:rPr>
         <w:t>t</w:t>
       </w:r>
       <w:r>
+        <w:rPr>
+          <w:highlight w:val="green"/>
+        </w:rPr>
         <w:t>)) cos(</w:t>
       </w:r>
       <w:r>
         <w:rPr>
           <w:i/>
+          <w:highlight w:val="green"/>
         </w:rPr>
         <w:t>x</w:t>
       </w:r>
       <w:r>
         <w:rPr>
+          <w:highlight w:val="green"/>
           <w:vertAlign w:val="subscript"/>
         </w:rPr>
         <w:t>4</w:t>
       </w:r>
       <w:r>
+        <w:rPr>
+          <w:highlight w:val="green"/>
+        </w:rPr>
         <w:t>(</w:t>
       </w:r>
       <w:r>
         <w:rPr>
           <w:i/>
+          <w:highlight w:val="green"/>
         </w:rPr>
         <w:t>t</w:t>
       </w:r>
       <w:r>
+        <w:rPr>
+          <w:highlight w:val="green"/>
+        </w:rPr>
         <w:t>))</w:t>
       </w:r>
       <w:r>
+        <w:rPr>
+          <w:highlight w:val="green"/>
+        </w:rPr>
         <w:tab/>
         <w:t xml:space="preserve"> (2)</w:t>
       </w:r>
@@ -2529,6 +2818,8 @@
         </w:rPr>
         <w:t>∆</w:t>
       </w:r>
+      <w:bookmarkStart w:id="8" w:name="_GoBack"/>
+      <w:bookmarkEnd w:id="8"/>
       <w:r>
         <w:rPr>
           <w:vertAlign w:val="subscript"/>
@@ -2849,8 +3140,8 @@
         <w:ind w:left="360"/>
         <w:contextualSpacing/>
       </w:pPr>
-      <w:bookmarkStart w:id="8" w:name="_kgrxoy60kcyq" w:colFirst="0" w:colLast="0"/>
-      <w:bookmarkEnd w:id="8"/>
+      <w:bookmarkStart w:id="9" w:name="_kgrxoy60kcyq" w:colFirst="0" w:colLast="0"/>
+      <w:bookmarkEnd w:id="9"/>
       <w:r>
         <w:t>Class designs</w:t>
       </w:r>
@@ -2966,8 +3257,8 @@
         </w:pBdr>
         <w:spacing w:before="0"/>
       </w:pPr>
-      <w:bookmarkStart w:id="9" w:name="_hgih6o8nbw51" w:colFirst="0" w:colLast="0"/>
-      <w:bookmarkEnd w:id="9"/>
+      <w:bookmarkStart w:id="10" w:name="_hgih6o8nbw51" w:colFirst="0" w:colLast="0"/>
+      <w:bookmarkEnd w:id="10"/>
       <w:r>
         <w:t>4.1 Classes that must use prescribed definitions</w:t>
       </w:r>
@@ -3156,7 +3447,16 @@
         <w:t>Vehicle</w:t>
       </w:r>
       <w:r>
-        <w:t xml:space="preserve"> class executes a control input for the designated duration. The interface is included on D2L as a resource for this Project.</w:t>
+        <w:t xml:space="preserve"> class executes a </w:t>
+      </w:r>
+      <w:r>
+        <w:rPr>
+          <w:color w:val="FF0000"/>
+        </w:rPr>
+        <w:t>control input</w:t>
+      </w:r>
+      <w:r>
+        <w:t xml:space="preserve"> for the designated duration. The interface is included on D2L as a resource for this Project.</w:t>
       </w:r>
     </w:p>
     <w:p>
@@ -3190,26 +3490,57 @@
         <w:t>Vehicle</w:t>
       </w:r>
       <w:r>
-        <w:t xml:space="preserve"> keeps its own state, receives a control input, and updates its state. The initial state value for the </w:t>
-      </w:r>
-      <w:r>
-        <w:rPr>
-          <w:rFonts w:ascii="Courier New" w:eastAsia="Courier New" w:hAnsi="Courier New" w:cs="Courier New"/>
+        <w:t xml:space="preserve"> keeps its own state, receives a control input, and updates its state. </w:t>
+      </w:r>
+    </w:p>
+    <w:p>
+      <w:pPr>
+        <w:pBdr>
+          <w:top w:val="nil"/>
+          <w:left w:val="nil"/>
+          <w:bottom w:val="nil"/>
+          <w:right w:val="nil"/>
+          <w:between w:val="nil"/>
+        </w:pBdr>
+        <w:rPr>
+          <w:color w:val="FF0000"/>
+        </w:rPr>
+      </w:pPr>
+      <w:r>
+        <w:rPr>
+          <w:color w:val="FF0000"/>
+          <w:highlight w:val="green"/>
+        </w:rPr>
+        <w:t xml:space="preserve">The initial state value for the </w:t>
+      </w:r>
+      <w:r>
+        <w:rPr>
+          <w:rFonts w:ascii="Courier New" w:eastAsia="Courier New" w:hAnsi="Courier New" w:cs="Courier New"/>
+          <w:color w:val="FF0000"/>
+          <w:highlight w:val="green"/>
         </w:rPr>
         <w:t>Vehicle</w:t>
       </w:r>
       <w:r>
+        <w:rPr>
+          <w:color w:val="FF0000"/>
+          <w:highlight w:val="green"/>
+        </w:rPr>
         <w:t xml:space="preserve"> is   </w:t>
       </w:r>
       <w:r>
         <w:rPr>
           <w:i/>
+          <w:color w:val="FF0000"/>
+          <w:highlight w:val="green"/>
         </w:rPr>
         <w:t>x</w:t>
       </w:r>
       <w:r>
         <w:rPr>
           <w:i/>
+          <w:color w:val="FF0000"/>
+          <w:highlight w:val="green"/>
           <w:vertAlign w:val="subscript"/>
         </w:rPr>
         <w:t>1</w:t>
@@ -3217,50 +3548,88 @@
       <w:r>
         <w:rPr>
           <w:i/>
+          <w:color w:val="FF0000"/>
+          <w:highlight w:val="green"/>
         </w:rPr>
         <w:t xml:space="preserve"> = 0, x</w:t>
       </w:r>
       <w:r>
         <w:rPr>
           <w:i/>
+          <w:color w:val="FF0000"/>
+          <w:highlight w:val="green"/>
           <w:vertAlign w:val="subscript"/>
         </w:rPr>
         <w:t xml:space="preserve">2 </w:t>
       </w:r>
       <w:r>
+        <w:rPr>
+          <w:color w:val="FF0000"/>
+          <w:highlight w:val="green"/>
+        </w:rPr>
         <w:t xml:space="preserve">=0, </w:t>
       </w:r>
       <w:r>
         <w:rPr>
           <w:i/>
+          <w:color w:val="FF0000"/>
+          <w:highlight w:val="green"/>
         </w:rPr>
         <w:t>x</w:t>
       </w:r>
       <w:r>
         <w:rPr>
           <w:i/>
+          <w:color w:val="FF0000"/>
+          <w:highlight w:val="green"/>
           <w:vertAlign w:val="subscript"/>
         </w:rPr>
         <w:t>3</w:t>
       </w:r>
       <w:r>
+        <w:rPr>
+          <w:color w:val="FF0000"/>
+          <w:highlight w:val="green"/>
+        </w:rPr>
         <w:t xml:space="preserve"> = 0, and </w:t>
       </w:r>
       <w:r>
         <w:rPr>
           <w:i/>
+          <w:color w:val="FF0000"/>
+          <w:highlight w:val="green"/>
         </w:rPr>
         <w:t>x</w:t>
       </w:r>
       <w:r>
         <w:rPr>
           <w:i/>
+          <w:color w:val="FF0000"/>
+          <w:highlight w:val="green"/>
           <w:vertAlign w:val="subscript"/>
         </w:rPr>
         <w:t>4</w:t>
       </w:r>
       <w:r>
-        <w:t xml:space="preserve"> = 0, e.g., (0, 0) position, tire angle of 0, and heading of 0. The </w:t>
+        <w:rPr>
+          <w:color w:val="FF0000"/>
+          <w:highlight w:val="green"/>
+        </w:rPr>
+        <w:t xml:space="preserve"> = 0, e.g., (0, 0) position, tire angle of 0, and heading of 0.</w:t>
+      </w:r>
+    </w:p>
+    <w:p>
+      <w:pPr>
+        <w:pBdr>
+          <w:top w:val="nil"/>
+          <w:left w:val="nil"/>
+          <w:bottom w:val="nil"/>
+          <w:right w:val="nil"/>
+          <w:between w:val="nil"/>
+        </w:pBdr>
+      </w:pPr>
+      <w:r>
+        <w:t xml:space="preserve">The </w:t>
       </w:r>
       <w:r>
         <w:rPr>
@@ -3699,8 +4068,8 @@
           <w:between w:val="nil"/>
         </w:pBdr>
       </w:pPr>
-      <w:bookmarkStart w:id="10" w:name="_s37a9dhcln02" w:colFirst="0" w:colLast="0"/>
-      <w:bookmarkEnd w:id="10"/>
+      <w:bookmarkStart w:id="11" w:name="_s37a9dhcln02" w:colFirst="0" w:colLast="0"/>
+      <w:bookmarkEnd w:id="11"/>
       <w:r>
         <w:rPr>
           <w:b/>
@@ -3792,8 +4161,8 @@
         <w:spacing w:before="300"/>
         <w:contextualSpacing/>
       </w:pPr>
-      <w:bookmarkStart w:id="11" w:name="_jj81ou9cfn7t" w:colFirst="0" w:colLast="0"/>
-      <w:bookmarkEnd w:id="11"/>
+      <w:bookmarkStart w:id="12" w:name="_jj81ou9cfn7t" w:colFirst="0" w:colLast="0"/>
+      <w:bookmarkEnd w:id="12"/>
       <w:r>
         <w:t>Alpha Submission</w:t>
       </w:r>
@@ -3810,7 +4179,17 @@
         </w:pBdr>
       </w:pPr>
       <w:r>
-        <w:t xml:space="preserve">Your alpha assignment is to implement the Vehicle class methods, and turn in your </w:t>
+        <w:t xml:space="preserve">Your alpha assignment is to implement the </w:t>
+      </w:r>
+      <w:r>
+        <w:rPr>
+          <w:color w:val="FF0000"/>
+          <w:highlight w:val="yellow"/>
+        </w:rPr>
+        <w:t>Vehicle class</w:t>
+      </w:r>
+      <w:r>
+        <w:t xml:space="preserve"> methods, and turn in your </w:t>
       </w:r>
       <w:r>
         <w:rPr>
@@ -3879,8 +4258,6 @@
       <w:r>
         <w:t>, or be in danger of your alpha not compiling.</w:t>
       </w:r>
-      <w:bookmarkStart w:id="12" w:name="_GoBack"/>
-      <w:bookmarkEnd w:id="12"/>
     </w:p>
     <w:sectPr>
       <w:pgSz w:w="12240" w:h="15840"/>
@@ -4462,6 +4839,7 @@
     <w:lsdException w:name="HTML Sample" w:semiHidden="1" w:unhideWhenUsed="1"/>
     <w:lsdException w:name="HTML Typewriter" w:semiHidden="1" w:unhideWhenUsed="1"/>
     <w:lsdException w:name="HTML Variable" w:semiHidden="1" w:unhideWhenUsed="1"/>
+    <w:lsdException w:name="Normal Table" w:semiHidden="1" w:unhideWhenUsed="1"/>
     <w:lsdException w:name="annotation subject" w:semiHidden="1" w:unhideWhenUsed="1"/>
     <w:lsdException w:name="No List" w:semiHidden="1" w:unhideWhenUsed="1"/>
     <w:lsdException w:name="Outline List 1" w:semiHidden="1" w:unhideWhenUsed="1"/>
@@ -4505,8 +4883,10 @@
     <w:lsdException w:name="Table Elegant" w:semiHidden="1" w:unhideWhenUsed="1"/>
     <w:lsdException w:name="Table Professional" w:semiHidden="1" w:unhideWhenUsed="1"/>
     <w:lsdException w:name="Table Subtle 1" w:semiHidden="1" w:unhideWhenUsed="1"/>
+    <w:lsdException w:name="Table Subtle 2" w:semiHidden="1" w:unhideWhenUsed="1"/>
     <w:lsdException w:name="Table Web 1" w:semiHidden="1" w:unhideWhenUsed="1"/>
     <w:lsdException w:name="Table Web 2" w:semiHidden="1" w:unhideWhenUsed="1"/>
+    <w:lsdException w:name="Table Web 3" w:semiHidden="1" w:unhideWhenUsed="1"/>
     <w:lsdException w:name="Balloon Text" w:semiHidden="1" w:unhideWhenUsed="1"/>
     <w:lsdException w:name="Table Grid" w:uiPriority="39"/>
     <w:lsdException w:name="Table Theme" w:semiHidden="1" w:unhideWhenUsed="1"/>
@@ -4855,6 +5235,7 @@
   <w:style w:type="character" w:default="1" w:styleId="DefaultParagraphFont">
     <w:name w:val="Default Paragraph Font"/>
     <w:uiPriority w:val="1"/>
+    <w:semiHidden/>
     <w:unhideWhenUsed/>
   </w:style>
   <w:style w:type="table" w:default="1" w:styleId="TableNormal">

--- a/proj4/ECE 275 - Project 4_Readme.docx
+++ b/proj4/ECE 275 - Project 4_Readme.docx
@@ -1330,15 +1330,200 @@
           <w:right w:val="nil"/>
           <w:between w:val="nil"/>
         </w:pBdr>
-        <w:rPr>
-          <w:rFonts w:ascii="Courier New" w:eastAsia="Courier New" w:hAnsi="Courier New" w:cs="Courier New"/>
-        </w:rPr>
-      </w:pPr>
-      <w:r>
-        <w:rPr>
-          <w:rFonts w:ascii="Courier New" w:eastAsia="Courier New" w:hAnsi="Courier New" w:cs="Courier New"/>
-        </w:rPr>
-        <w:t>t,x1,x2,x3,x4\n</w:t>
+        <w:jc w:val="center"/>
+        <w:rPr>
+          <w:rFonts w:ascii="Courier New" w:eastAsia="Courier New" w:hAnsi="Courier New" w:cs="Courier New"/>
+        </w:rPr>
+      </w:pPr>
+      <w:r>
+        <w:rPr>
+          <w:rFonts w:ascii="Courier New" w:eastAsia="Courier New" w:hAnsi="Courier New" w:cs="Courier New"/>
+        </w:rPr>
+        <w:t>t,</w:t>
+      </w:r>
+      <w:r>
+        <w:rPr>
+          <w:rFonts w:ascii="Courier New" w:eastAsia="Courier New" w:hAnsi="Courier New" w:cs="Courier New"/>
+        </w:rPr>
+        <w:tab/>
+      </w:r>
+      <w:r>
+        <w:rPr>
+          <w:rFonts w:ascii="Courier New" w:eastAsia="Courier New" w:hAnsi="Courier New" w:cs="Courier New"/>
+        </w:rPr>
+        <w:tab/>
+      </w:r>
+      <w:r>
+        <w:rPr>
+          <w:rFonts w:ascii="Courier New" w:eastAsia="Courier New" w:hAnsi="Courier New" w:cs="Courier New"/>
+        </w:rPr>
+        <w:tab/>
+      </w:r>
+      <w:r>
+        <w:rPr>
+          <w:rFonts w:ascii="Courier New" w:eastAsia="Courier New" w:hAnsi="Courier New" w:cs="Courier New"/>
+        </w:rPr>
+        <w:t>x1,</w:t>
+      </w:r>
+      <w:r>
+        <w:rPr>
+          <w:rFonts w:ascii="Courier New" w:eastAsia="Courier New" w:hAnsi="Courier New" w:cs="Courier New"/>
+        </w:rPr>
+        <w:tab/>
+      </w:r>
+      <w:r>
+        <w:rPr>
+          <w:rFonts w:ascii="Courier New" w:eastAsia="Courier New" w:hAnsi="Courier New" w:cs="Courier New"/>
+        </w:rPr>
+        <w:tab/>
+      </w:r>
+      <w:r>
+        <w:rPr>
+          <w:rFonts w:ascii="Courier New" w:eastAsia="Courier New" w:hAnsi="Courier New" w:cs="Courier New"/>
+        </w:rPr>
+        <w:t>x2,</w:t>
+      </w:r>
+      <w:r>
+        <w:rPr>
+          <w:rFonts w:ascii="Courier New" w:eastAsia="Courier New" w:hAnsi="Courier New" w:cs="Courier New"/>
+        </w:rPr>
+        <w:tab/>
+      </w:r>
+      <w:r>
+        <w:rPr>
+          <w:rFonts w:ascii="Courier New" w:eastAsia="Courier New" w:hAnsi="Courier New" w:cs="Courier New"/>
+        </w:rPr>
+        <w:tab/>
+      </w:r>
+      <w:r>
+        <w:rPr>
+          <w:rFonts w:ascii="Courier New" w:eastAsia="Courier New" w:hAnsi="Courier New" w:cs="Courier New"/>
+        </w:rPr>
+        <w:t>x3,</w:t>
+      </w:r>
+      <w:r>
+        <w:rPr>
+          <w:rFonts w:ascii="Courier New" w:eastAsia="Courier New" w:hAnsi="Courier New" w:cs="Courier New"/>
+        </w:rPr>
+        <w:tab/>
+      </w:r>
+      <w:r>
+        <w:rPr>
+          <w:rFonts w:ascii="Courier New" w:eastAsia="Courier New" w:hAnsi="Courier New" w:cs="Courier New"/>
+        </w:rPr>
+        <w:tab/>
+      </w:r>
+      <w:r>
+        <w:rPr>
+          <w:rFonts w:ascii="Courier New" w:eastAsia="Courier New" w:hAnsi="Courier New" w:cs="Courier New"/>
+        </w:rPr>
+        <w:t>x4\n</w:t>
+      </w:r>
+    </w:p>
+    <w:p>
+      <w:pPr>
+        <w:pBdr>
+          <w:top w:val="nil"/>
+          <w:left w:val="nil"/>
+          <w:bottom w:val="nil"/>
+          <w:right w:val="nil"/>
+          <w:between w:val="nil"/>
+        </w:pBdr>
+        <w:jc w:val="center"/>
+        <w:rPr>
+          <w:rFonts w:ascii="Courier New" w:eastAsia="Courier New" w:hAnsi="Courier New" w:cs="Courier New"/>
+          <w:i/>
+        </w:rPr>
+      </w:pPr>
+      <w:r>
+        <w:rPr>
+          <w:rFonts w:ascii="Courier New" w:eastAsia="Courier New" w:hAnsi="Courier New" w:cs="Courier New"/>
+          <w:i/>
+        </w:rPr>
+        <w:t>Timestamp,</w:t>
+      </w:r>
+      <w:r>
+        <w:rPr>
+          <w:rFonts w:ascii="Courier New" w:eastAsia="Courier New" w:hAnsi="Courier New" w:cs="Courier New"/>
+          <w:i/>
+        </w:rPr>
+        <w:tab/>
+      </w:r>
+      <w:r>
+        <w:rPr>
+          <w:rFonts w:ascii="Courier New" w:eastAsia="Courier New" w:hAnsi="Courier New" w:cs="Courier New"/>
+          <w:i/>
+        </w:rPr>
+        <w:tab/>
+      </w:r>
+      <w:proofErr w:type="spellStart"/>
+      <w:r>
+        <w:rPr>
+          <w:rFonts w:ascii="Courier New" w:eastAsia="Courier New" w:hAnsi="Courier New" w:cs="Courier New"/>
+          <w:i/>
+        </w:rPr>
+        <w:t>Xpos</w:t>
+      </w:r>
+      <w:proofErr w:type="spellEnd"/>
+      <w:r>
+        <w:rPr>
+          <w:rFonts w:ascii="Courier New" w:eastAsia="Courier New" w:hAnsi="Courier New" w:cs="Courier New"/>
+          <w:i/>
+        </w:rPr>
+        <w:t>,</w:t>
+      </w:r>
+      <w:r>
+        <w:rPr>
+          <w:rFonts w:ascii="Courier New" w:eastAsia="Courier New" w:hAnsi="Courier New" w:cs="Courier New"/>
+          <w:i/>
+        </w:rPr>
+        <w:tab/>
+      </w:r>
+      <w:r>
+        <w:rPr>
+          <w:rFonts w:ascii="Courier New" w:eastAsia="Courier New" w:hAnsi="Courier New" w:cs="Courier New"/>
+          <w:i/>
+        </w:rPr>
+        <w:tab/>
+      </w:r>
+      <w:proofErr w:type="spellStart"/>
+      <w:r>
+        <w:rPr>
+          <w:rFonts w:ascii="Courier New" w:eastAsia="Courier New" w:hAnsi="Courier New" w:cs="Courier New"/>
+          <w:i/>
+        </w:rPr>
+        <w:t>Ypos</w:t>
+      </w:r>
+      <w:proofErr w:type="spellEnd"/>
+      <w:r>
+        <w:rPr>
+          <w:rFonts w:ascii="Courier New" w:eastAsia="Courier New" w:hAnsi="Courier New" w:cs="Courier New"/>
+          <w:i/>
+        </w:rPr>
+        <w:t>,</w:t>
+      </w:r>
+      <w:r>
+        <w:rPr>
+          <w:rFonts w:ascii="Courier New" w:eastAsia="Courier New" w:hAnsi="Courier New" w:cs="Courier New"/>
+          <w:i/>
+        </w:rPr>
+        <w:tab/>
+      </w:r>
+      <w:r>
+        <w:rPr>
+          <w:rFonts w:ascii="Courier New" w:eastAsia="Courier New" w:hAnsi="Courier New" w:cs="Courier New"/>
+          <w:i/>
+        </w:rPr>
+        <w:tab/>
+        <w:t>Angle,</w:t>
+      </w:r>
+      <w:r>
+        <w:rPr>
+          <w:rFonts w:ascii="Courier New" w:eastAsia="Courier New" w:hAnsi="Courier New" w:cs="Courier New"/>
+          <w:i/>
+        </w:rPr>
+        <w:tab/>
+        <w:t>Heading</w:t>
       </w:r>
     </w:p>
     <w:p>
@@ -1545,7 +1730,6 @@
           <w:i/>
           <w:highlight w:val="green"/>
         </w:rPr>
-        <w:lastRenderedPageBreak/>
         <w:t>x</w:t>
       </w:r>
       <w:r>
@@ -2389,7 +2573,15 @@
         <w:rPr>
           <w:highlight w:val="green"/>
         </w:rPr>
-        <w:t>)) cos(</w:t>
+        <w:t>)) c</w:t>
+      </w:r>
+      <w:bookmarkStart w:id="8" w:name="_GoBack"/>
+      <w:bookmarkEnd w:id="8"/>
+      <w:r>
+        <w:rPr>
+          <w:highlight w:val="green"/>
+        </w:rPr>
+        <w:t>os(</w:t>
       </w:r>
       <w:r>
         <w:rPr>
@@ -2818,8 +3010,6 @@
         </w:rPr>
         <w:t>∆</w:t>
       </w:r>
-      <w:bookmarkStart w:id="8" w:name="_GoBack"/>
-      <w:bookmarkEnd w:id="8"/>
       <w:r>
         <w:rPr>
           <w:vertAlign w:val="subscript"/>
@@ -3319,6 +3509,7 @@
         </w:pBdr>
       </w:pPr>
       <w:r>
+        <w:lastRenderedPageBreak/>
         <w:t xml:space="preserve">The </w:t>
       </w:r>
       <w:r>
